--- a/services/core-api/app/document_templates/now/Withdrawl Letter Template (NoW).docx
+++ b/services/core-api/app/document_templates/now/Withdrawl Letter Template (NoW).docx
@@ -18,36 +18,23 @@
           <w:rFonts w:ascii="Arial" w:hAnsi="Arial"/>
           <w:sz w:val="20"/>
         </w:rPr>
-        <w:fldChar w:fldCharType="begin"/>
-      </w:r>
-      <w:r>
-        <w:rPr>
-          <w:rFonts w:ascii="Arial" w:hAnsi="Arial"/>
-          <w:sz w:val="20"/>
-        </w:rPr>
-        <w:instrText xml:space="preserve"> MERGEFIELD let_dt </w:instrText>
-      </w:r>
-      <w:r>
-        <w:rPr>
-          <w:rFonts w:ascii="Arial" w:hAnsi="Arial"/>
-          <w:sz w:val="20"/>
-        </w:rPr>
-        <w:fldChar w:fldCharType="separate"/>
-      </w:r>
-      <w:r>
-        <w:rPr>
-          <w:rFonts w:ascii="Arial" w:hAnsi="Arial"/>
-          <w:noProof/>
-          <w:sz w:val="20"/>
-        </w:rPr>
-        <w:t>«let_dt»</w:t>
-      </w:r>
-      <w:r>
-        <w:rPr>
-          <w:rFonts w:ascii="Arial" w:hAnsi="Arial"/>
-          <w:sz w:val="20"/>
-        </w:rPr>
-        <w:fldChar w:fldCharType="end"/>
+        <w:t>{</w:t>
+      </w:r>
+      <w:proofErr w:type="spellStart"/>
+      <w:r>
+        <w:rPr>
+          <w:rFonts w:ascii="Arial" w:hAnsi="Arial"/>
+          <w:sz w:val="20"/>
+        </w:rPr>
+        <w:t>d.let_dt</w:t>
+      </w:r>
+      <w:proofErr w:type="spellEnd"/>
+      <w:r>
+        <w:rPr>
+          <w:rFonts w:ascii="Arial" w:hAnsi="Arial"/>
+          <w:sz w:val="20"/>
+        </w:rPr>
+        <w:t>}</w:t>
       </w:r>
       <w:r>
         <w:rPr>
@@ -55,132 +42,127 @@
           <w:sz w:val="20"/>
         </w:rPr>
         <w:tab/>
-        <w:t xml:space="preserve">File: </w:t>
-      </w:r>
-      <w:r>
-        <w:rPr>
-          <w:rFonts w:ascii="Arial" w:hAnsi="Arial"/>
-          <w:sz w:val="20"/>
-        </w:rPr>
-        <w:fldChar w:fldCharType="begin"/>
-      </w:r>
-      <w:r>
-        <w:rPr>
-          <w:rFonts w:ascii="Arial" w:hAnsi="Arial"/>
-          <w:sz w:val="20"/>
-        </w:rPr>
-        <w:instrText xml:space="preserve"> MERGEFIELD file_no </w:instrText>
-      </w:r>
-      <w:r>
-        <w:rPr>
-          <w:rFonts w:ascii="Arial" w:hAnsi="Arial"/>
-          <w:sz w:val="20"/>
-        </w:rPr>
-        <w:fldChar w:fldCharType="separate"/>
-      </w:r>
-      <w:r>
-        <w:rPr>
-          <w:rFonts w:ascii="Arial" w:hAnsi="Arial"/>
-          <w:noProof/>
-          <w:sz w:val="20"/>
-        </w:rPr>
-        <w:t>«file_no»</w:t>
-      </w:r>
-      <w:r>
-        <w:rPr>
-          <w:rFonts w:ascii="Arial" w:hAnsi="Arial"/>
-          <w:sz w:val="20"/>
-        </w:rPr>
-        <w:fldChar w:fldCharType="end"/>
-      </w:r>
-    </w:p>
-    <w:p>
-      <w:pPr>
-        <w:ind w:left="426" w:right="866"/>
-        <w:rPr>
-          <w:rFonts w:ascii="Arial" w:hAnsi="Arial"/>
-          <w:sz w:val="20"/>
-        </w:rPr>
-      </w:pPr>
-    </w:p>
-    <w:p>
-      <w:pPr>
-        <w:ind w:left="426" w:right="866"/>
-        <w:rPr>
-          <w:rFonts w:ascii="Arial" w:hAnsi="Arial"/>
-          <w:sz w:val="20"/>
-        </w:rPr>
-      </w:pPr>
-      <w:r>
-        <w:rPr>
-          <w:rFonts w:ascii="Arial" w:hAnsi="Arial"/>
-          <w:sz w:val="20"/>
-        </w:rPr>
+        <w:t>File:</w:t>
+      </w:r>
+      <w:r>
         <w:t xml:space="preserve"> </w:t>
       </w:r>
-    </w:p>
-    <w:p>
-      <w:pPr>
-        <w:ind w:left="426" w:right="866"/>
-        <w:rPr>
-          <w:rFonts w:ascii="Arial" w:hAnsi="Arial"/>
-          <w:sz w:val="20"/>
-        </w:rPr>
-      </w:pPr>
-    </w:p>
-    <w:p>
-      <w:pPr>
-        <w:ind w:left="426" w:right="866"/>
-        <w:rPr>
-          <w:rFonts w:ascii="Arial" w:hAnsi="Arial"/>
-          <w:sz w:val="20"/>
-        </w:rPr>
-      </w:pPr>
-      <w:r>
-        <w:rPr>
-          <w:rFonts w:ascii="Arial" w:hAnsi="Arial"/>
-          <w:sz w:val="20"/>
-        </w:rPr>
-        <w:fldChar w:fldCharType="begin"/>
-      </w:r>
-      <w:r>
-        <w:rPr>
-          <w:rFonts w:ascii="Arial" w:hAnsi="Arial"/>
-          <w:sz w:val="20"/>
-        </w:rPr>
-        <w:instrText xml:space="preserve"> MERGEFIELD addy1 </w:instrText>
-      </w:r>
-      <w:r>
-        <w:rPr>
-          <w:rFonts w:ascii="Arial" w:hAnsi="Arial"/>
-          <w:sz w:val="20"/>
-        </w:rPr>
-        <w:fldChar w:fldCharType="separate"/>
-      </w:r>
-      <w:r>
-        <w:rPr>
-          <w:rFonts w:ascii="Arial" w:hAnsi="Arial"/>
-          <w:noProof/>
-          <w:sz w:val="20"/>
-        </w:rPr>
-        <w:t>«addy1»</w:t>
-      </w:r>
-      <w:r>
-        <w:rPr>
-          <w:rFonts w:ascii="Arial" w:hAnsi="Arial"/>
-          <w:sz w:val="20"/>
-        </w:rPr>
-        <w:fldChar w:fldCharType="end"/>
-      </w:r>
-    </w:p>
-    <w:p>
-      <w:pPr>
-        <w:ind w:left="426" w:right="866"/>
-        <w:rPr>
-          <w:rFonts w:ascii="Arial" w:hAnsi="Arial"/>
-          <w:sz w:val="20"/>
-        </w:rPr>
-      </w:pPr>
+      <w:r>
+        <w:rPr>
+          <w:rFonts w:ascii="Arial" w:hAnsi="Arial"/>
+          <w:sz w:val="20"/>
+        </w:rPr>
+        <w:t>{</w:t>
+      </w:r>
+      <w:proofErr w:type="spellStart"/>
+      <w:proofErr w:type="gramStart"/>
+      <w:r>
+        <w:rPr>
+          <w:rFonts w:ascii="Arial" w:hAnsi="Arial"/>
+          <w:sz w:val="20"/>
+        </w:rPr>
+        <w:t>d.</w:t>
+      </w:r>
+      <w:r>
+        <w:rPr>
+          <w:rFonts w:ascii="Arial" w:hAnsi="Arial"/>
+          <w:sz w:val="20"/>
+        </w:rPr>
+        <w:t>file</w:t>
+      </w:r>
+      <w:proofErr w:type="gramEnd"/>
+      <w:r>
+        <w:rPr>
+          <w:rFonts w:ascii="Arial" w:hAnsi="Arial"/>
+          <w:sz w:val="20"/>
+        </w:rPr>
+        <w:t>_no</w:t>
+      </w:r>
+      <w:proofErr w:type="spellEnd"/>
+      <w:r>
+        <w:rPr>
+          <w:rFonts w:ascii="Arial" w:hAnsi="Arial"/>
+          <w:sz w:val="20"/>
+        </w:rPr>
+        <w:t>}</w:t>
+      </w:r>
+    </w:p>
+    <w:p>
+      <w:pPr>
+        <w:ind w:left="426" w:right="866"/>
+        <w:rPr>
+          <w:rFonts w:ascii="Arial" w:hAnsi="Arial"/>
+          <w:sz w:val="20"/>
+        </w:rPr>
+      </w:pPr>
+    </w:p>
+    <w:p>
+      <w:pPr>
+        <w:ind w:left="426" w:right="866"/>
+        <w:rPr>
+          <w:rFonts w:ascii="Arial" w:hAnsi="Arial"/>
+          <w:sz w:val="20"/>
+        </w:rPr>
+      </w:pPr>
+      <w:r>
+        <w:rPr>
+          <w:rFonts w:ascii="Arial" w:hAnsi="Arial"/>
+          <w:sz w:val="20"/>
+        </w:rPr>
+        <w:t xml:space="preserve"> </w:t>
+      </w:r>
+    </w:p>
+    <w:p>
+      <w:pPr>
+        <w:ind w:left="426" w:right="866"/>
+        <w:rPr>
+          <w:rFonts w:ascii="Arial" w:hAnsi="Arial"/>
+          <w:sz w:val="20"/>
+        </w:rPr>
+      </w:pPr>
+    </w:p>
+    <w:p>
+      <w:pPr>
+        <w:ind w:left="426" w:right="866"/>
+        <w:rPr>
+          <w:rFonts w:ascii="Arial" w:hAnsi="Arial"/>
+          <w:sz w:val="20"/>
+        </w:rPr>
+      </w:pPr>
+      <w:r>
+        <w:rPr>
+          <w:rFonts w:ascii="Arial" w:hAnsi="Arial"/>
+          <w:sz w:val="20"/>
+        </w:rPr>
+        <w:t>{</w:t>
+      </w:r>
+      <w:proofErr w:type="gramStart"/>
+      <w:r>
+        <w:rPr>
+          <w:rFonts w:ascii="Arial" w:hAnsi="Arial"/>
+          <w:sz w:val="20"/>
+        </w:rPr>
+        <w:t>d.addy</w:t>
+      </w:r>
+      <w:proofErr w:type="gramEnd"/>
+      <w:r>
+        <w:rPr>
+          <w:rFonts w:ascii="Arial" w:hAnsi="Arial"/>
+          <w:sz w:val="20"/>
+        </w:rPr>
+        <w:t>1}</w:t>
+      </w:r>
+    </w:p>
+    <w:p>
+      <w:pPr>
+        <w:ind w:left="426" w:right="866"/>
+        <w:rPr>
+          <w:rFonts w:ascii="Arial" w:hAnsi="Arial"/>
+          <w:sz w:val="20"/>
+        </w:rPr>
+      </w:pPr>
+      <w:bookmarkStart w:id="0" w:name="_GoBack"/>
+      <w:bookmarkEnd w:id="0"/>
     </w:p>
     <w:p>
       <w:pPr>
@@ -221,36 +203,25 @@
           <w:rFonts w:ascii="Arial" w:hAnsi="Arial"/>
           <w:sz w:val="20"/>
         </w:rPr>
-        <w:fldChar w:fldCharType="begin"/>
-      </w:r>
-      <w:r>
-        <w:rPr>
-          <w:rFonts w:ascii="Arial" w:hAnsi="Arial"/>
-          <w:sz w:val="20"/>
-        </w:rPr>
-        <w:instrText xml:space="preserve"> MERGEFIELD addy </w:instrText>
-      </w:r>
-      <w:r>
-        <w:rPr>
-          <w:rFonts w:ascii="Arial" w:hAnsi="Arial"/>
-          <w:sz w:val="20"/>
-        </w:rPr>
-        <w:fldChar w:fldCharType="separate"/>
-      </w:r>
-      <w:r>
-        <w:rPr>
-          <w:rFonts w:ascii="Arial" w:hAnsi="Arial"/>
-          <w:noProof/>
-          <w:sz w:val="20"/>
-        </w:rPr>
-        <w:t>«addy»</w:t>
-      </w:r>
-      <w:r>
-        <w:rPr>
-          <w:rFonts w:ascii="Arial" w:hAnsi="Arial"/>
-          <w:sz w:val="20"/>
-        </w:rPr>
-        <w:fldChar w:fldCharType="end"/>
+        <w:t xml:space="preserve"> {</w:t>
+      </w:r>
+      <w:proofErr w:type="spellStart"/>
+      <w:proofErr w:type="gramStart"/>
+      <w:r>
+        <w:rPr>
+          <w:rFonts w:ascii="Arial" w:hAnsi="Arial"/>
+          <w:sz w:val="20"/>
+        </w:rPr>
+        <w:t>d.addy</w:t>
+      </w:r>
+      <w:proofErr w:type="spellEnd"/>
+      <w:proofErr w:type="gramEnd"/>
+      <w:r>
+        <w:rPr>
+          <w:rFonts w:ascii="Arial" w:hAnsi="Arial"/>
+          <w:sz w:val="20"/>
+        </w:rPr>
+        <w:t xml:space="preserve">} </w:t>
       </w:r>
     </w:p>
     <w:p>
@@ -339,40 +310,27 @@
           <w:b/>
           <w:sz w:val="20"/>
         </w:rPr>
-        <w:fldChar w:fldCharType="begin"/>
-      </w:r>
+        <w:t>{</w:t>
+      </w:r>
+      <w:proofErr w:type="spellStart"/>
+      <w:proofErr w:type="gramStart"/>
       <w:r>
         <w:rPr>
           <w:rFonts w:ascii="Arial" w:hAnsi="Arial"/>
           <w:b/>
           <w:sz w:val="20"/>
         </w:rPr>
-        <w:instrText xml:space="preserve"> MERGEFIELD property </w:instrText>
-      </w:r>
+        <w:t>d.property</w:t>
+      </w:r>
+      <w:proofErr w:type="spellEnd"/>
+      <w:proofErr w:type="gramEnd"/>
       <w:r>
         <w:rPr>
           <w:rFonts w:ascii="Arial" w:hAnsi="Arial"/>
           <w:b/>
           <w:sz w:val="20"/>
         </w:rPr>
-        <w:fldChar w:fldCharType="separate"/>
-      </w:r>
-      <w:r>
-        <w:rPr>
-          <w:rFonts w:ascii="Arial" w:hAnsi="Arial"/>
-          <w:b/>
-          <w:noProof/>
-          <w:sz w:val="20"/>
-        </w:rPr>
-        <w:t>«property»</w:t>
-      </w:r>
-      <w:r>
-        <w:rPr>
-          <w:rFonts w:ascii="Arial" w:hAnsi="Arial"/>
-          <w:b/>
-          <w:sz w:val="20"/>
-        </w:rPr>
-        <w:fldChar w:fldCharType="end"/>
+        <w:t>}</w:t>
       </w:r>
     </w:p>
     <w:p>
@@ -414,36 +372,23 @@
           <w:rFonts w:ascii="Arial" w:hAnsi="Arial"/>
           <w:sz w:val="20"/>
         </w:rPr>
-        <w:fldChar w:fldCharType="begin"/>
-      </w:r>
-      <w:r>
-        <w:rPr>
-          <w:rFonts w:ascii="Arial" w:hAnsi="Arial"/>
-          <w:sz w:val="20"/>
-        </w:rPr>
-        <w:instrText xml:space="preserve"> MERGEFIELD rej_dt </w:instrText>
-      </w:r>
-      <w:r>
-        <w:rPr>
-          <w:rFonts w:ascii="Arial" w:hAnsi="Arial"/>
-          <w:sz w:val="20"/>
-        </w:rPr>
-        <w:fldChar w:fldCharType="separate"/>
-      </w:r>
-      <w:r>
-        <w:rPr>
-          <w:rFonts w:ascii="Arial" w:hAnsi="Arial"/>
-          <w:noProof/>
-          <w:sz w:val="20"/>
-        </w:rPr>
-        <w:t>«rej_dt»</w:t>
-      </w:r>
-      <w:r>
-        <w:rPr>
-          <w:rFonts w:ascii="Arial" w:hAnsi="Arial"/>
-          <w:sz w:val="20"/>
-        </w:rPr>
-        <w:fldChar w:fldCharType="end"/>
+        <w:t>{</w:t>
+      </w:r>
+      <w:proofErr w:type="spellStart"/>
+      <w:r>
+        <w:rPr>
+          <w:rFonts w:ascii="Arial" w:hAnsi="Arial"/>
+          <w:sz w:val="20"/>
+        </w:rPr>
+        <w:t>d.rej_dt</w:t>
+      </w:r>
+      <w:proofErr w:type="spellEnd"/>
+      <w:r>
+        <w:rPr>
+          <w:rFonts w:ascii="Arial" w:hAnsi="Arial"/>
+          <w:sz w:val="20"/>
+        </w:rPr>
+        <w:t>}</w:t>
       </w:r>
       <w:r>
         <w:rPr>
@@ -611,36 +556,25 @@
           <w:rFonts w:ascii="Arial" w:hAnsi="Arial" w:cs="Arial"/>
           <w:sz w:val="20"/>
         </w:rPr>
-        <w:fldChar w:fldCharType="begin"/>
-      </w:r>
+        <w:t>{</w:t>
+      </w:r>
+      <w:proofErr w:type="spellStart"/>
+      <w:proofErr w:type="gramStart"/>
       <w:r>
         <w:rPr>
           <w:rFonts w:ascii="Arial" w:hAnsi="Arial" w:cs="Arial"/>
           <w:sz w:val="20"/>
         </w:rPr>
-        <w:instrText xml:space="preserve"> MERGEFIELD inspector </w:instrText>
-      </w:r>
+        <w:t>d.inspector</w:t>
+      </w:r>
+      <w:proofErr w:type="spellEnd"/>
+      <w:proofErr w:type="gramEnd"/>
       <w:r>
         <w:rPr>
           <w:rFonts w:ascii="Arial" w:hAnsi="Arial" w:cs="Arial"/>
           <w:sz w:val="20"/>
         </w:rPr>
-        <w:fldChar w:fldCharType="separate"/>
-      </w:r>
-      <w:r>
-        <w:rPr>
-          <w:rFonts w:ascii="Arial" w:hAnsi="Arial" w:cs="Arial"/>
-          <w:noProof/>
-          <w:sz w:val="20"/>
-        </w:rPr>
-        <w:t>«inspector»</w:t>
-      </w:r>
-      <w:r>
-        <w:rPr>
-          <w:rFonts w:ascii="Arial" w:hAnsi="Arial" w:cs="Arial"/>
-          <w:sz w:val="20"/>
-        </w:rPr>
-        <w:fldChar w:fldCharType="end"/>
+        <w:t>}</w:t>
       </w:r>
     </w:p>
     <w:p>
@@ -1288,36 +1222,23 @@
               <w:rFonts w:ascii="Arial" w:hAnsi="Arial" w:cs="Arial"/>
               <w:sz w:val="16"/>
             </w:rPr>
-            <w:fldChar w:fldCharType="begin"/>
-          </w:r>
-          <w:r>
-            <w:rPr>
-              <w:rFonts w:ascii="Arial" w:hAnsi="Arial" w:cs="Arial"/>
-              <w:sz w:val="16"/>
-            </w:rPr>
-            <w:instrText xml:space="preserve"> MERGEFIELD reg_addy </w:instrText>
-          </w:r>
-          <w:r>
-            <w:rPr>
-              <w:rFonts w:ascii="Arial" w:hAnsi="Arial" w:cs="Arial"/>
-              <w:sz w:val="16"/>
-            </w:rPr>
-            <w:fldChar w:fldCharType="separate"/>
-          </w:r>
-          <w:r>
-            <w:rPr>
-              <w:rFonts w:ascii="Arial" w:hAnsi="Arial" w:cs="Arial"/>
-              <w:noProof/>
-              <w:sz w:val="16"/>
-            </w:rPr>
-            <w:t>«reg_addy»</w:t>
-          </w:r>
-          <w:r>
-            <w:rPr>
-              <w:rFonts w:ascii="Arial" w:hAnsi="Arial" w:cs="Arial"/>
-              <w:sz w:val="16"/>
-            </w:rPr>
-            <w:fldChar w:fldCharType="end"/>
+            <w:t>{</w:t>
+          </w:r>
+          <w:proofErr w:type="spellStart"/>
+          <w:r>
+            <w:rPr>
+              <w:rFonts w:ascii="Arial" w:hAnsi="Arial" w:cs="Arial"/>
+              <w:sz w:val="16"/>
+            </w:rPr>
+            <w:t>d.reg_addy</w:t>
+          </w:r>
+          <w:proofErr w:type="spellEnd"/>
+          <w:r>
+            <w:rPr>
+              <w:rFonts w:ascii="Arial" w:hAnsi="Arial" w:cs="Arial"/>
+              <w:sz w:val="16"/>
+            </w:rPr>
+            <w:t>}</w:t>
           </w:r>
         </w:p>
       </w:tc>
@@ -1361,36 +1282,23 @@
               <w:rFonts w:ascii="Arial" w:hAnsi="Arial" w:cs="Arial"/>
               <w:sz w:val="16"/>
             </w:rPr>
-            <w:fldChar w:fldCharType="begin"/>
-          </w:r>
-          <w:r>
-            <w:rPr>
-              <w:rFonts w:ascii="Arial" w:hAnsi="Arial" w:cs="Arial"/>
-              <w:sz w:val="16"/>
-            </w:rPr>
-            <w:instrText xml:space="preserve"> MERGEFIELD reg_loc </w:instrText>
-          </w:r>
-          <w:r>
-            <w:rPr>
-              <w:rFonts w:ascii="Arial" w:hAnsi="Arial" w:cs="Arial"/>
-              <w:sz w:val="16"/>
-            </w:rPr>
-            <w:fldChar w:fldCharType="separate"/>
-          </w:r>
-          <w:r>
-            <w:rPr>
-              <w:rFonts w:ascii="Arial" w:hAnsi="Arial" w:cs="Arial"/>
-              <w:noProof/>
-              <w:sz w:val="16"/>
-            </w:rPr>
-            <w:t>«reg_loc»</w:t>
-          </w:r>
-          <w:r>
-            <w:rPr>
-              <w:rFonts w:ascii="Arial" w:hAnsi="Arial" w:cs="Arial"/>
-              <w:sz w:val="16"/>
-            </w:rPr>
-            <w:fldChar w:fldCharType="end"/>
+            <w:t>{</w:t>
+          </w:r>
+          <w:proofErr w:type="spellStart"/>
+          <w:r>
+            <w:rPr>
+              <w:rFonts w:ascii="Arial" w:hAnsi="Arial" w:cs="Arial"/>
+              <w:sz w:val="16"/>
+            </w:rPr>
+            <w:t>d.reg_loc</w:t>
+          </w:r>
+          <w:proofErr w:type="spellEnd"/>
+          <w:r>
+            <w:rPr>
+              <w:rFonts w:ascii="Arial" w:hAnsi="Arial" w:cs="Arial"/>
+              <w:sz w:val="16"/>
+            </w:rPr>
+            <w:t>}</w:t>
           </w:r>
         </w:p>
       </w:tc>
@@ -1502,7 +1410,7 @@
       <w:rPr>
         <w:noProof/>
       </w:rPr>
-      <w:pict>
+      <w:pict w14:anchorId="7BCD0D35">
         <v:shapetype id="_x0000_t75" coordsize="21600,21600" o:spt="75" o:preferrelative="t" path="m@4@5l@4@11@9@11@9@5xe" filled="f" stroked="f">
           <v:stroke joinstyle="miter"/>
           <v:formulas>
@@ -1522,7 +1430,7 @@
           <v:path o:extrusionok="f" gradientshapeok="t" o:connecttype="rect"/>
           <o:lock v:ext="edit" aspectratio="t"/>
         </v:shapetype>
-        <v:shape id="_x0000_s2050" type="#_x0000_t75" style="position:absolute;margin-left:19.5pt;margin-top:2.55pt;width:2in;height:38.25pt;z-index:251660288;mso-position-horizontal-relative:text;mso-position-vertical-relative:text;mso-width-relative:page;mso-height-relative:page">
+        <v:shape id="_x0000_s2050" type="#_x0000_t75" style="position:absolute;margin-left:19.5pt;margin-top:2.55pt;width:2in;height:38.25pt;z-index:1;mso-position-horizontal-relative:text;mso-position-vertical-relative:text;mso-width-relative:page;mso-height-relative:page">
           <v:imagedata r:id="rId1" o:title="Logo-British Columbia"/>
           <w10:wrap type="square"/>
         </v:shape>
@@ -1559,12 +1467,12 @@
     <w:rPrDefault>
       <w:rPr>
         <w:rFonts w:ascii="Times New Roman" w:eastAsia="Times New Roman" w:hAnsi="Times New Roman" w:cs="Times New Roman"/>
-        <w:lang w:val="en-US" w:eastAsia="en-US" w:bidi="ar-SA"/>
+        <w:lang w:val="en-CA" w:eastAsia="en-CA" w:bidi="ar-SA"/>
       </w:rPr>
     </w:rPrDefault>
     <w:pPrDefault/>
   </w:docDefaults>
-  <w:latentStyles w:defLockedState="0" w:defUIPriority="0" w:defSemiHidden="0" w:defUnhideWhenUsed="0" w:defQFormat="0" w:count="375">
+  <w:latentStyles w:defLockedState="0" w:defUIPriority="0" w:defSemiHidden="0" w:defUnhideWhenUsed="0" w:defQFormat="0" w:count="376">
     <w:lsdException w:name="Normal" w:qFormat="1"/>
     <w:lsdException w:name="heading 1" w:qFormat="1"/>
     <w:lsdException w:name="heading 2" w:semiHidden="1" w:unhideWhenUsed="1" w:qFormat="1"/>
@@ -1663,7 +1571,6 @@
     <w:lsdException w:name="HTML Sample" w:semiHidden="1" w:unhideWhenUsed="1"/>
     <w:lsdException w:name="HTML Typewriter" w:semiHidden="1" w:unhideWhenUsed="1"/>
     <w:lsdException w:name="HTML Variable" w:semiHidden="1" w:unhideWhenUsed="1"/>
-    <w:lsdException w:name="Normal Table" w:semiHidden="1" w:unhideWhenUsed="1"/>
     <w:lsdException w:name="annotation subject" w:semiHidden="1" w:unhideWhenUsed="1"/>
     <w:lsdException w:name="No List" w:semiHidden="1" w:unhideWhenUsed="1"/>
     <w:lsdException w:name="Outline List 1" w:semiHidden="1" w:unhideWhenUsed="1"/>
@@ -1710,6 +1617,7 @@
     <w:lsdException w:name="Table Subtle 2" w:semiHidden="1" w:unhideWhenUsed="1"/>
     <w:lsdException w:name="Table Web 1" w:semiHidden="1" w:unhideWhenUsed="1"/>
     <w:lsdException w:name="Table Web 2" w:semiHidden="1" w:unhideWhenUsed="1"/>
+    <w:lsdException w:name="Balloon Text" w:semiHidden="1" w:unhideWhenUsed="1"/>
     <w:lsdException w:name="Placeholder Text" w:semiHidden="1" w:uiPriority="99"/>
     <w:lsdException w:name="No Spacing" w:uiPriority="1" w:qFormat="1"/>
     <w:lsdException w:name="Light Shading" w:uiPriority="60"/>
@@ -1929,6 +1837,7 @@
     <w:lsdException w:name="Smart Hyperlink" w:semiHidden="1" w:uiPriority="99" w:unhideWhenUsed="1"/>
     <w:lsdException w:name="Hashtag" w:semiHidden="1" w:uiPriority="99" w:unhideWhenUsed="1"/>
     <w:lsdException w:name="Unresolved Mention" w:semiHidden="1" w:uiPriority="99" w:unhideWhenUsed="1"/>
+    <w:lsdException w:name="Smart Link" w:semiHidden="1" w:uiPriority="99" w:unhideWhenUsed="1"/>
   </w:latentStyles>
   <w:style w:type="paragraph" w:default="1" w:styleId="Normal">
     <w:name w:val="Normal"/>
@@ -1943,6 +1852,7 @@
     </w:pPr>
     <w:rPr>
       <w:sz w:val="24"/>
+      <w:lang w:val="en-US" w:eastAsia="en-US"/>
     </w:rPr>
   </w:style>
   <w:style w:type="paragraph" w:styleId="Heading1">
@@ -2036,7 +1946,6 @@
   </w:style>
   <w:style w:type="character" w:customStyle="1" w:styleId="HeaderChar">
     <w:name w:val="Header Char"/>
-    <w:basedOn w:val="DefaultParagraphFont"/>
     <w:link w:val="Header"/>
     <w:rsid w:val="00CD0153"/>
     <w:rPr>
